--- a/BalieOrderReport.docx
+++ b/BalieOrderReport.docx
@@ -15,7 +15,7 @@
           <w:placeholder>
             <w:docPart w:val="4557CFC66DDD482DAC1044B50D67851E"/>
           </w:placeholder>
-          <w15:dataBinding w:prefixMappings="xmlns:ns0='urn:microsoft-dynamics-nav/reports/BalieOrderReport/50000/' " w:xpath="/ns0:NavWordReportXmlPart[1]/ns0:BalieOrderHeader[1]/ns0:Balieordernummer[1]" w:storeItemID="{91E330DB-9277-45CB-B7CF-0A26AB1262D4}" w16sdtdh:storeItemChecksum="NGWylQ=="/>
+          <w15:dataBinding w:prefixMappings="xmlns:ns0='urn:microsoft-dynamics-nav/reports/BalieOrderReport/50000/' " w:xpath="/ns0:NavWordReportXmlPart[1]/ns0:BalieOrderHeader[1]/ns0:Balieordernummer[1]" w:storeItemID="{91E330DB-9277-45CB-B7CF-0A26AB1262D4}" w16sdtdh:storeItemChecksum="poFEGA=="/>
         </w:sdtPr>
         <w:sdtContent>
           <w:r>
@@ -35,7 +35,7 @@
           <w:placeholder>
             <w:docPart w:val="4557CFC66DDD482DAC1044B50D67851E"/>
           </w:placeholder>
-          <w15:dataBinding w:prefixMappings="xmlns:ns0='urn:microsoft-dynamics-nav/reports/BalieOrderReport/50000/' " w:xpath="/ns0:NavWordReportXmlPart[1]/ns0:BalieOrderHeader[1]/ns0:Betaalmethode[1]" w:storeItemID="{91E330DB-9277-45CB-B7CF-0A26AB1262D4}" w16sdtdh:storeItemChecksum="NGWylQ=="/>
+          <w15:dataBinding w:prefixMappings="xmlns:ns0='urn:microsoft-dynamics-nav/reports/BalieOrderReport/50000/' " w:xpath="/ns0:NavWordReportXmlPart[1]/ns0:BalieOrderHeader[1]/ns0:Betaalmethode[1]" w:storeItemID="{91E330DB-9277-45CB-B7CF-0A26AB1262D4}" w16sdtdh:storeItemChecksum="poFEGA=="/>
         </w:sdtPr>
         <w:sdtContent>
           <w:r>
@@ -62,7 +62,7 @@
           <w:placeholder>
             <w:docPart w:val="4557CFC66DDD482DAC1044B50D67851E"/>
           </w:placeholder>
-          <w15:dataBinding w:prefixMappings="xmlns:ns0='urn:microsoft-dynamics-nav/reports/BalieOrderReport/50000/' " w:xpath="/ns0:NavWordReportXmlPart[1]/ns0:BalieOrderHeader[1]/ns0:Bill_to_Customer_No_[1]" w:storeItemID="{91E330DB-9277-45CB-B7CF-0A26AB1262D4}" w16sdtdh:storeItemChecksum="NGWylQ=="/>
+          <w15:dataBinding w:prefixMappings="xmlns:ns0='urn:microsoft-dynamics-nav/reports/BalieOrderReport/50000/' " w:xpath="/ns0:NavWordReportXmlPart[1]/ns0:BalieOrderHeader[1]/ns0:Bill_to_Customer_No_[1]" w:storeItemID="{91E330DB-9277-45CB-B7CF-0A26AB1262D4}" w16sdtdh:storeItemChecksum="poFEGA=="/>
         </w:sdtPr>
         <w:sdtContent>
           <w:r>
@@ -92,7 +92,7 @@
           <w:placeholder>
             <w:docPart w:val="4557CFC66DDD482DAC1044B50D67851E"/>
           </w:placeholder>
-          <w15:dataBinding w:prefixMappings="xmlns:ns0='urn:microsoft-dynamics-nav/reports/BalieOrderReport/50000/' " w:xpath="/ns0:NavWordReportXmlPart[1]/ns0:BalieOrderHeader[1]/ns0:Bill_to_Name[1]" w:storeItemID="{91E330DB-9277-45CB-B7CF-0A26AB1262D4}" w16sdtdh:storeItemChecksum="NGWylQ=="/>
+          <w15:dataBinding w:prefixMappings="xmlns:ns0='urn:microsoft-dynamics-nav/reports/BalieOrderReport/50000/' " w:xpath="/ns0:NavWordReportXmlPart[1]/ns0:BalieOrderHeader[1]/ns0:Bill_to_Name[1]" w:storeItemID="{91E330DB-9277-45CB-B7CF-0A26AB1262D4}" w16sdtdh:storeItemChecksum="poFEGA=="/>
         </w:sdtPr>
         <w:sdtContent>
           <w:r>
@@ -125,7 +125,7 @@
           <w:placeholder>
             <w:docPart w:val="4557CFC66DDD482DAC1044B50D67851E"/>
           </w:placeholder>
-          <w15:dataBinding w:prefixMappings="xmlns:ns0='urn:microsoft-dynamics-nav/reports/BalieOrderReport/50000/' " w:xpath="/ns0:NavWordReportXmlPart[1]/ns0:BalieOrderHeader[1]/ns0:Posting_Date[1]" w:storeItemID="{91E330DB-9277-45CB-B7CF-0A26AB1262D4}" w16sdtdh:storeItemChecksum="NGWylQ=="/>
+          <w15:dataBinding w:prefixMappings="xmlns:ns0='urn:microsoft-dynamics-nav/reports/BalieOrderReport/50000/' " w:xpath="/ns0:NavWordReportXmlPart[1]/ns0:BalieOrderHeader[1]/ns0:Posting_Date[1]" w:storeItemID="{91E330DB-9277-45CB-B7CF-0A26AB1262D4}" w16sdtdh:storeItemChecksum="poFEGA=="/>
         </w:sdtPr>
         <w:sdtContent>
           <w:r>
@@ -158,7 +158,7 @@
           <w:placeholder>
             <w:docPart w:val="4557CFC66DDD482DAC1044B50D67851E"/>
           </w:placeholder>
-          <w15:dataBinding w:prefixMappings="xmlns:ns0='urn:microsoft-dynamics-nav/reports/BalieOrderReport/50000/' " w:xpath="/ns0:NavWordReportXmlPart[1]/ns0:BalieOrderHeader[1]/ns0:Notitie[1]" w:storeItemID="{91E330DB-9277-45CB-B7CF-0A26AB1262D4}" w16sdtdh:storeItemChecksum="NGWylQ=="/>
+          <w15:dataBinding w:prefixMappings="xmlns:ns0='urn:microsoft-dynamics-nav/reports/BalieOrderReport/50000/' " w:xpath="/ns0:NavWordReportXmlPart[1]/ns0:BalieOrderHeader[1]/ns0:Notitie[1]" w:storeItemID="{91E330DB-9277-45CB-B7CF-0A26AB1262D4}" w16sdtdh:storeItemChecksum="poFEGA=="/>
         </w:sdtPr>
         <w:sdtContent>
           <w:r>
@@ -418,7 +418,7 @@
                       <w:placeholder>
                         <w:docPart w:val="4557CFC66DDD482DAC1044B50D67851E"/>
                       </w:placeholder>
-                      <w15:dataBinding w:prefixMappings="xmlns:ns0='urn:microsoft-dynamics-nav/reports/BalieOrderReport/50000/' " w:xpath="/ns0:NavWordReportXmlPart[1]/ns0:BalieOrderHeader[1]/ns0:Line[1]/ns0:LineNo_Line[1]" w:storeItemID="{91E330DB-9277-45CB-B7CF-0A26AB1262D4}" w16sdtdh:storeItemChecksum="NGWylQ=="/>
+                      <w15:dataBinding w:prefixMappings="xmlns:ns0='urn:microsoft-dynamics-nav/reports/BalieOrderReport/50000/' " w:xpath="/ns0:NavWordReportXmlPart[1]/ns0:BalieOrderHeader[1]/ns0:Line[1]/ns0:LineNo_Line[1]" w:storeItemID="{91E330DB-9277-45CB-B7CF-0A26AB1262D4}" w16sdtdh:storeItemChecksum="poFEGA=="/>
                     </w:sdtPr>
                     <w:sdtContent>
                       <w:p>
@@ -442,7 +442,7 @@
                       <w:placeholder>
                         <w:docPart w:val="4557CFC66DDD482DAC1044B50D67851E"/>
                       </w:placeholder>
-                      <w15:dataBinding w:prefixMappings="xmlns:ns0='urn:microsoft-dynamics-nav/reports/BalieOrderReport/50000/' " w:xpath="/ns0:NavWordReportXmlPart[1]/ns0:BalieOrderHeader[1]/ns0:Line[1]/ns0:Description[1]" w:storeItemID="{91E330DB-9277-45CB-B7CF-0A26AB1262D4}" w16sdtdh:storeItemChecksum="NGWylQ=="/>
+                      <w15:dataBinding w:prefixMappings="xmlns:ns0='urn:microsoft-dynamics-nav/reports/BalieOrderReport/50000/' " w:xpath="/ns0:NavWordReportXmlPart[1]/ns0:BalieOrderHeader[1]/ns0:Line[1]/ns0:Description[1]" w:storeItemID="{91E330DB-9277-45CB-B7CF-0A26AB1262D4}" w16sdtdh:storeItemChecksum="poFEGA=="/>
                     </w:sdtPr>
                     <w:sdtContent>
                       <w:p>
@@ -466,7 +466,7 @@
                       <w:placeholder>
                         <w:docPart w:val="4557CFC66DDD482DAC1044B50D67851E"/>
                       </w:placeholder>
-                      <w15:dataBinding w:prefixMappings="xmlns:ns0='urn:microsoft-dynamics-nav/reports/BalieOrderReport/50000/' " w:xpath="/ns0:NavWordReportXmlPart[1]/ns0:BalieOrderHeader[1]/ns0:Line[1]/ns0:Quantity[1]" w:storeItemID="{91E330DB-9277-45CB-B7CF-0A26AB1262D4}" w16sdtdh:storeItemChecksum="NGWylQ=="/>
+                      <w15:dataBinding w:prefixMappings="xmlns:ns0='urn:microsoft-dynamics-nav/reports/BalieOrderReport/50000/' " w:xpath="/ns0:NavWordReportXmlPart[1]/ns0:BalieOrderHeader[1]/ns0:Line[1]/ns0:Quantity[1]" w:storeItemID="{91E330DB-9277-45CB-B7CF-0A26AB1262D4}" w16sdtdh:storeItemChecksum="poFEGA=="/>
                     </w:sdtPr>
                     <w:sdtContent>
                       <w:p>
@@ -497,7 +497,7 @@
                       <w:placeholder>
                         <w:docPart w:val="4557CFC66DDD482DAC1044B50D67851E"/>
                       </w:placeholder>
-                      <w15:dataBinding w:prefixMappings="xmlns:ns0='urn:microsoft-dynamics-nav/reports/BalieOrderReport/50000/' " w:xpath="/ns0:NavWordReportXmlPart[1]/ns0:BalieOrderHeader[1]/ns0:Line[1]/ns0:Discount[1]" w:storeItemID="{91E330DB-9277-45CB-B7CF-0A26AB1262D4}" w16sdtdh:storeItemChecksum="NGWylQ=="/>
+                      <w15:dataBinding w:prefixMappings="xmlns:ns0='urn:microsoft-dynamics-nav/reports/BalieOrderReport/50000/' " w:xpath="/ns0:NavWordReportXmlPart[1]/ns0:BalieOrderHeader[1]/ns0:Line[1]/ns0:Discount[1]" w:storeItemID="{91E330DB-9277-45CB-B7CF-0A26AB1262D4}" w16sdtdh:storeItemChecksum="poFEGA=="/>
                     </w:sdtPr>
                     <w:sdtContent>
                       <w:p>
@@ -524,7 +524,7 @@
                       <w:placeholder>
                         <w:docPart w:val="4557CFC66DDD482DAC1044B50D67851E"/>
                       </w:placeholder>
-                      <w15:dataBinding w:prefixMappings="xmlns:ns0='urn:microsoft-dynamics-nav/reports/BalieOrderReport/50000/' " w:xpath="/ns0:NavWordReportXmlPart[1]/ns0:BalieOrderHeader[1]/ns0:Line[1]/ns0:Price[1]" w:storeItemID="{91E330DB-9277-45CB-B7CF-0A26AB1262D4}" w16sdtdh:storeItemChecksum="NGWylQ=="/>
+                      <w15:dataBinding w:prefixMappings="xmlns:ns0='urn:microsoft-dynamics-nav/reports/BalieOrderReport/50000/' " w:xpath="/ns0:NavWordReportXmlPart[1]/ns0:BalieOrderHeader[1]/ns0:Line[1]/ns0:Price[1]" w:storeItemID="{91E330DB-9277-45CB-B7CF-0A26AB1262D4}" w16sdtdh:storeItemChecksum="poFEGA=="/>
                     </w:sdtPr>
                     <w:sdtContent>
                       <w:p>
@@ -554,6 +554,9 @@
       <w:r>
         <w:t>Bedankt voor uw bestelling en tot ziens!</w:t>
       </w:r>
+      <w:r>
+        <w:t xml:space="preserve"> Groet Timo</w:t>
+      </w:r>
     </w:p>
     <w:p/>
     <w:sdt>
@@ -562,7 +565,7 @@
         <w:placeholder>
           <w:docPart w:val="4557CFC66DDD482DAC1044B50D67851E"/>
         </w:placeholder>
-        <w15:dataBinding w:prefixMappings="xmlns:ns0='urn:microsoft-dynamics-nav/reports/BalieOrderReport/50000/' " w:xpath="/ns0:NavWordReportXmlPart[1]/ns0:BalieOrderHeader[1]/ns0:AdditionalText[1]/ns0:Additional_Text[1]" w:storeItemID="{91E330DB-9277-45CB-B7CF-0A26AB1262D4}" w16sdtdh:storeItemChecksum="NGWylQ=="/>
+        <w15:dataBinding w:prefixMappings="xmlns:ns0='urn:microsoft-dynamics-nav/reports/BalieOrderReport/50000/' " w:xpath="/ns0:NavWordReportXmlPart[1]/ns0:BalieOrderHeader[1]/ns0:AdditionalText[1]/ns0:Additional_Text[1]" w:storeItemID="{91E330DB-9277-45CB-B7CF-0A26AB1262D4}" w16sdtdh:storeItemChecksum="poFEGA=="/>
       </w:sdtPr>
       <w:sdtContent>
         <w:p>
@@ -1139,7 +1142,7 @@
     <w:charset w:val="00"/>
     <w:family w:val="swiss"/>
     <w:pitch w:val="variable"/>
-    <w:sig w:usb0="E0002EFF" w:usb1="C000247B" w:usb2="00000009" w:usb3="00000000" w:csb0="000001FF" w:csb1="00000000"/>
+    <w:sig w:usb0="E4002EFF" w:usb1="C000247B" w:usb2="00000009" w:usb3="00000000" w:csb0="000001FF" w:csb1="00000000"/>
   </w:font>
   <w:font w:name="Times New Roman">
     <w:panose1 w:val="02020603050405020304"/>
@@ -1153,7 +1156,7 @@
     <w:charset w:val="00"/>
     <w:family w:val="swiss"/>
     <w:pitch w:val="variable"/>
-    <w:sig w:usb0="E0002AFF" w:usb1="C000247B" w:usb2="00000009" w:usb3="00000000" w:csb0="000001FF" w:csb1="00000000"/>
+    <w:sig w:usb0="E4002EFF" w:usb1="C000247B" w:usb2="00000009" w:usb3="00000000" w:csb0="000001FF" w:csb1="00000000"/>
   </w:font>
 </w:fonts>
 </file>
@@ -1177,6 +1180,7 @@
   <w:rsids>
     <w:rsidRoot w:val="00167130"/>
     <w:rsid w:val="00092A67"/>
+    <w:rsid w:val="000A4433"/>
     <w:rsid w:val="00105A82"/>
     <w:rsid w:val="00167130"/>
     <w:rsid w:val="004E5289"/>
